--- a/test_detector_mk2.docx
+++ b/test_detector_mk2.docx
@@ -12,16 +12,16 @@
         <mc:AlternateContent>
           <mc:Choice Requires="wps">
             <w:drawing>
-              <wp:anchor distT="0" distB="0" distL="114300" distR="114300" simplePos="0" relativeHeight="251661312" behindDoc="0" locked="0" layoutInCell="1" allowOverlap="1" wp14:anchorId="74947FFA" wp14:editId="0B9330C6">
+              <wp:anchor distT="0" distB="0" distL="114300" distR="114300" simplePos="0" relativeHeight="251661312" behindDoc="0" locked="0" layoutInCell="1" allowOverlap="1" wp14:anchorId="74947FFA" wp14:editId="6A579299">
                 <wp:simplePos x="0" y="0"/>
                 <wp:positionH relativeFrom="margin">
-                  <wp:posOffset>676910</wp:posOffset>
+                  <wp:posOffset>893445</wp:posOffset>
                 </wp:positionH>
                 <wp:positionV relativeFrom="margin">
-                  <wp:posOffset>5109210</wp:posOffset>
+                  <wp:posOffset>5038725</wp:posOffset>
                 </wp:positionV>
-                <wp:extent cx="5291455" cy="1763395"/>
-                <wp:effectExtent l="0" t="7620" r="0" b="0"/>
+                <wp:extent cx="4859655" cy="1619885"/>
+                <wp:effectExtent l="635" t="0" r="0" b="0"/>
                 <wp:wrapSquare wrapText="bothSides"/>
                 <wp:docPr id="2" name="Rectangle 2"/>
                 <wp:cNvGraphicFramePr/>
@@ -32,7 +32,7 @@
                       <wps:spPr>
                         <a:xfrm rot="5400000">
                           <a:off x="0" y="0"/>
-                          <a:ext cx="5291455" cy="1763395"/>
+                          <a:ext cx="4859655" cy="1619885"/>
                         </a:xfrm>
                         <a:prstGeom prst="rect">
                           <a:avLst/>
@@ -80,7 +80,7 @@
           </mc:Choice>
           <mc:Fallback>
             <w:pict>
-              <v:rect w14:anchorId="46C49CDC" id="Rectangle 2" o:spid="_x0000_s1026" style="position:absolute;margin-left:53.3pt;margin-top:402.3pt;width:416.65pt;height:138.85pt;rotation:90;z-index:251661312;visibility:visible;mso-wrap-style:square;mso-width-percent:0;mso-height-percent:0;mso-wrap-distance-left:9pt;mso-wrap-distance-top:0;mso-wrap-distance-right:9pt;mso-wrap-distance-bottom:0;mso-position-horizontal:absolute;mso-position-horizontal-relative:margin;mso-position-vertical:absolute;mso-position-vertical-relative:margin;mso-width-percent:0;mso-height-percent:0;mso-width-relative:margin;mso-height-relative:margin;v-text-anchor:middle" o:gfxdata="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" fillcolor="fuchsia" stroked="f" strokeweight="1pt">
+              <v:rect w14:anchorId="4617C398" id="Rectangle 2" o:spid="_x0000_s1026" style="position:absolute;margin-left:70.35pt;margin-top:396.75pt;width:382.65pt;height:127.55pt;rotation:90;z-index:251661312;visibility:visible;mso-wrap-style:square;mso-width-percent:0;mso-height-percent:0;mso-wrap-distance-left:9pt;mso-wrap-distance-top:0;mso-wrap-distance-right:9pt;mso-wrap-distance-bottom:0;mso-position-horizontal:absolute;mso-position-horizontal-relative:margin;mso-position-vertical:absolute;mso-position-vertical-relative:margin;mso-width-percent:0;mso-height-percent:0;mso-width-relative:margin;mso-height-relative:margin;v-text-anchor:middle" o:gfxdata="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" fillcolor="fuchsia" stroked="f" strokeweight="1pt">
                 <w10:wrap type="square" anchorx="margin" anchory="margin"/>
               </v:rect>
             </w:pict>

--- a/test_detector_mk2.docx
+++ b/test_detector_mk2.docx
@@ -3,8 +3,6 @@
 <w:document xmlns:wpc="http://schemas.microsoft.com/office/word/2010/wordprocessingCanvas" xmlns:cx="http://schemas.microsoft.com/office/drawing/2014/chartex" xmlns:cx1="http://schemas.microsoft.com/office/drawing/2015/9/8/chartex" xmlns:cx2="http://schemas.microsoft.com/office/drawing/2015/10/21/chartex" xmlns:cx3="http://schemas.microsoft.com/office/drawing/2016/5/9/chartex" xmlns:cx4="http://schemas.microsoft.com/office/drawing/2016/5/10/chartex" xmlns:cx5="http://schemas.microsoft.com/office/drawing/2016/5/11/chartex" xmlns:cx6="http://schemas.microsoft.com/office/drawing/2016/5/12/chartex" xmlns:cx7="http://schemas.microsoft.com/office/drawing/2016/5/13/chartex" xmlns:cx8="http://schemas.microsoft.com/office/drawing/2016/5/14/chartex" xmlns:mc="http://schemas.openxmlformats.org/markup-compatibility/2006" xmlns:aink="http://schemas.microsoft.com/office/drawing/2016/ink" xmlns:am3d="http://schemas.microsoft.com/office/drawing/2017/model3d" xmlns:o="urn:schemas-microsoft-com:office:office" xmlns:r="http://schemas.openxmlformats.org/officeDocument/2006/relationships" xmlns:m="http://schemas.openxmlformats.org/officeDocument/2006/math" xmlns:v="urn:schemas-microsoft-com:vml" xmlns:wp14="http://schemas.microsoft.com/office/word/2010/wordprocessingDrawing" xmlns:wp="http://schemas.openxmlformats.org/drawingml/2006/wordprocessingDrawing" xmlns:w10="urn:schemas-microsoft-com:office:word" xmlns:w="http://schemas.openxmlformats.org/wordprocessingml/2006/main" xmlns:w14="http://schemas.microsoft.com/office/word/2010/wordml" xmlns:w15="http://schemas.microsoft.com/office/word/2012/wordml" xmlns:w16cid="http://schemas.microsoft.com/office/word/2016/wordml/cid" xmlns:w16se="http://schemas.microsoft.com/office/word/2015/wordml/symex" xmlns:wpg="http://schemas.microsoft.com/office/word/2010/wordprocessingGroup" xmlns:wpi="http://schemas.microsoft.com/office/word/2010/wordprocessingInk" xmlns:wne="http://schemas.microsoft.com/office/word/2006/wordml" xmlns:wps="http://schemas.microsoft.com/office/word/2010/wordprocessingShape" mc:Ignorable="w14 w15 w16se w16cid wp14">
   <w:body>
     <w:p>
-      <w:bookmarkStart w:id="0" w:name="_GoBack"/>
-      <w:bookmarkEnd w:id="0"/>
       <w:r>
         <w:rPr>
           <w:noProof/>
@@ -170,6 +168,335 @@
         </mc:AlternateContent>
       </w:r>
     </w:p>
+    <w:p/>
+    <w:p/>
+    <w:p/>
+    <w:p/>
+    <w:p/>
+    <w:p/>
+    <w:p/>
+    <w:p/>
+    <w:p/>
+    <w:p/>
+    <w:p/>
+    <w:p/>
+    <w:p/>
+    <w:p/>
+    <w:p/>
+    <w:p/>
+    <w:p/>
+    <w:p/>
+    <w:p/>
+    <w:p/>
+    <w:p/>
+    <w:p>
+      <w:pPr>
+        <w:tabs>
+          <w:tab w:val="left" w:pos="7032"/>
+        </w:tabs>
+      </w:pPr>
+      <w:r>
+        <w:tab/>
+      </w:r>
+      <w:r>
+        <w:br w:type="page"/>
+      </w:r>
+    </w:p>
+    <w:p>
+      <w:r>
+        <w:rPr>
+          <w:noProof/>
+        </w:rPr>
+        <w:lastRenderedPageBreak/>
+        <mc:AlternateContent>
+          <mc:Choice Requires="wps">
+            <w:drawing>
+              <wp:anchor distT="0" distB="0" distL="114300" distR="114300" simplePos="0" relativeHeight="251664384" behindDoc="0" locked="0" layoutInCell="1" allowOverlap="1" wp14:anchorId="5F44C0FE" wp14:editId="6BACA7A3">
+                <wp:simplePos x="0" y="0"/>
+                <wp:positionH relativeFrom="column">
+                  <wp:posOffset>3604260</wp:posOffset>
+                </wp:positionH>
+                <wp:positionV relativeFrom="paragraph">
+                  <wp:posOffset>0</wp:posOffset>
+                </wp:positionV>
+                <wp:extent cx="1272540" cy="9759315"/>
+                <wp:effectExtent l="0" t="0" r="3810" b="0"/>
+                <wp:wrapNone/>
+                <wp:docPr id="3" name="Rectangle 3"/>
+                <wp:cNvGraphicFramePr/>
+                <a:graphic xmlns:a="http://schemas.openxmlformats.org/drawingml/2006/main">
+                  <a:graphicData uri="http://schemas.microsoft.com/office/word/2010/wordprocessingShape">
+                    <wps:wsp>
+                      <wps:cNvSpPr/>
+                      <wps:spPr>
+                        <a:xfrm>
+                          <a:off x="0" y="0"/>
+                          <a:ext cx="1272540" cy="9759315"/>
+                        </a:xfrm>
+                        <a:prstGeom prst="rect">
+                          <a:avLst/>
+                        </a:prstGeom>
+                        <a:gradFill flip="none" rotWithShape="1">
+                          <a:gsLst>
+                            <a:gs pos="0">
+                              <a:srgbClr val="FFFFFF"/>
+                            </a:gs>
+                            <a:gs pos="0">
+                              <a:srgbClr val="0000FF"/>
+                            </a:gs>
+                            <a:gs pos="100000">
+                              <a:schemeClr val="tx1"/>
+                            </a:gs>
+                          </a:gsLst>
+                          <a:lin ang="16200000" scaled="1"/>
+                          <a:tileRect/>
+                        </a:gradFill>
+                        <a:ln>
+                          <a:noFill/>
+                        </a:ln>
+                      </wps:spPr>
+                      <wps:style>
+                        <a:lnRef idx="2">
+                          <a:schemeClr val="accent1">
+                            <a:shade val="50000"/>
+                          </a:schemeClr>
+                        </a:lnRef>
+                        <a:fillRef idx="1">
+                          <a:schemeClr val="accent1"/>
+                        </a:fillRef>
+                        <a:effectRef idx="0">
+                          <a:schemeClr val="accent1"/>
+                        </a:effectRef>
+                        <a:fontRef idx="minor">
+                          <a:schemeClr val="lt1"/>
+                        </a:fontRef>
+                      </wps:style>
+                      <wps:bodyPr rot="0" spcFirstLastPara="0" vertOverflow="overflow" horzOverflow="overflow" vert="horz" wrap="square" lIns="91440" tIns="45720" rIns="91440" bIns="45720" numCol="1" spcCol="0" rtlCol="0" fromWordArt="0" anchor="ctr" anchorCtr="0" forceAA="0" compatLnSpc="1">
+                        <a:prstTxWarp prst="textNoShape">
+                          <a:avLst/>
+                        </a:prstTxWarp>
+                        <a:noAutofit/>
+                      </wps:bodyPr>
+                    </wps:wsp>
+                  </a:graphicData>
+                </a:graphic>
+                <wp14:sizeRelH relativeFrom="margin">
+                  <wp14:pctWidth>0</wp14:pctWidth>
+                </wp14:sizeRelH>
+                <wp14:sizeRelV relativeFrom="margin">
+                  <wp14:pctHeight>0</wp14:pctHeight>
+                </wp14:sizeRelV>
+              </wp:anchor>
+            </w:drawing>
+          </mc:Choice>
+          <mc:Fallback>
+            <w:pict>
+              <v:rect w14:anchorId="71871BB9" id="Rectangle 3" o:spid="_x0000_s1026" style="position:absolute;margin-left:283.8pt;margin-top:0;width:100.2pt;height:768.45pt;z-index:251664384;visibility:visible;mso-wrap-style:square;mso-width-percent:0;mso-height-percent:0;mso-wrap-distance-left:9pt;mso-wrap-distance-top:0;mso-wrap-distance-right:9pt;mso-wrap-distance-bottom:0;mso-position-horizontal:absolute;mso-position-horizontal-relative:text;mso-position-vertical:absolute;mso-position-vertical-relative:text;mso-width-percent:0;mso-height-percent:0;mso-width-relative:margin;mso-height-relative:margin;v-text-anchor:middle" o:gfxdata="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" stroked="f" strokeweight="1pt">
+                <v:fill color2="black [3213]" rotate="t" angle="180" colors="0 white;0 blue;1 black" focus="100%" type="gradient"/>
+              </v:rect>
+            </w:pict>
+          </mc:Fallback>
+        </mc:AlternateContent>
+      </w:r>
+      <w:r>
+        <w:rPr>
+          <w:noProof/>
+        </w:rPr>
+        <mc:AlternateContent>
+          <mc:Choice Requires="wps">
+            <w:drawing>
+              <wp:anchor distT="0" distB="0" distL="114300" distR="114300" simplePos="0" relativeHeight="251665408" behindDoc="0" locked="0" layoutInCell="1" allowOverlap="1" wp14:anchorId="59A81079" wp14:editId="1F8CE054">
+                <wp:simplePos x="0" y="0"/>
+                <wp:positionH relativeFrom="column">
+                  <wp:posOffset>5318760</wp:posOffset>
+                </wp:positionH>
+                <wp:positionV relativeFrom="paragraph">
+                  <wp:posOffset>-1</wp:posOffset>
+                </wp:positionV>
+                <wp:extent cx="1272540" cy="9759315"/>
+                <wp:effectExtent l="0" t="0" r="3810" b="0"/>
+                <wp:wrapNone/>
+                <wp:docPr id="5" name="Rectangle 5"/>
+                <wp:cNvGraphicFramePr/>
+                <a:graphic xmlns:a="http://schemas.openxmlformats.org/drawingml/2006/main">
+                  <a:graphicData uri="http://schemas.microsoft.com/office/word/2010/wordprocessingShape">
+                    <wps:wsp>
+                      <wps:cNvSpPr/>
+                      <wps:spPr>
+                        <a:xfrm>
+                          <a:off x="0" y="0"/>
+                          <a:ext cx="1272540" cy="9759315"/>
+                        </a:xfrm>
+                        <a:prstGeom prst="rect">
+                          <a:avLst/>
+                        </a:prstGeom>
+                        <a:gradFill flip="none" rotWithShape="1">
+                          <a:gsLst>
+                            <a:gs pos="0">
+                              <a:srgbClr val="FFFFFF"/>
+                            </a:gs>
+                            <a:gs pos="0">
+                              <a:srgbClr val="FF0000"/>
+                            </a:gs>
+                            <a:gs pos="100000">
+                              <a:schemeClr val="tx1"/>
+                            </a:gs>
+                          </a:gsLst>
+                          <a:lin ang="16200000" scaled="1"/>
+                          <a:tileRect/>
+                        </a:gradFill>
+                        <a:ln>
+                          <a:noFill/>
+                        </a:ln>
+                      </wps:spPr>
+                      <wps:style>
+                        <a:lnRef idx="2">
+                          <a:schemeClr val="accent1">
+                            <a:shade val="50000"/>
+                          </a:schemeClr>
+                        </a:lnRef>
+                        <a:fillRef idx="1">
+                          <a:schemeClr val="accent1"/>
+                        </a:fillRef>
+                        <a:effectRef idx="0">
+                          <a:schemeClr val="accent1"/>
+                        </a:effectRef>
+                        <a:fontRef idx="minor">
+                          <a:schemeClr val="lt1"/>
+                        </a:fontRef>
+                      </wps:style>
+                      <wps:bodyPr rot="0" spcFirstLastPara="0" vertOverflow="overflow" horzOverflow="overflow" vert="horz" wrap="square" lIns="91440" tIns="45720" rIns="91440" bIns="45720" numCol="1" spcCol="0" rtlCol="0" fromWordArt="0" anchor="ctr" anchorCtr="0" forceAA="0" compatLnSpc="1">
+                        <a:prstTxWarp prst="textNoShape">
+                          <a:avLst/>
+                        </a:prstTxWarp>
+                        <a:noAutofit/>
+                      </wps:bodyPr>
+                    </wps:wsp>
+                  </a:graphicData>
+                </a:graphic>
+                <wp14:sizeRelH relativeFrom="margin">
+                  <wp14:pctWidth>0</wp14:pctWidth>
+                </wp14:sizeRelH>
+                <wp14:sizeRelV relativeFrom="margin">
+                  <wp14:pctHeight>0</wp14:pctHeight>
+                </wp14:sizeRelV>
+              </wp:anchor>
+            </w:drawing>
+          </mc:Choice>
+          <mc:Fallback>
+            <w:pict>
+              <v:rect w14:anchorId="26060CB0" id="Rectangle 5" o:spid="_x0000_s1026" style="position:absolute;margin-left:418.8pt;margin-top:0;width:100.2pt;height:768.45pt;z-index:251665408;visibility:visible;mso-wrap-style:square;mso-width-percent:0;mso-height-percent:0;mso-wrap-distance-left:9pt;mso-wrap-distance-top:0;mso-wrap-distance-right:9pt;mso-wrap-distance-bottom:0;mso-position-horizontal:absolute;mso-position-horizontal-relative:text;mso-position-vertical:absolute;mso-position-vertical-relative:text;mso-width-percent:0;mso-height-percent:0;mso-width-relative:margin;mso-height-relative:margin;v-text-anchor:middle" o:gfxdata="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" stroked="f" strokeweight="1pt">
+                <v:fill color2="black [3213]" rotate="t" angle="180" colors="0 white;0 red;1 black" focus="100%" type="gradient"/>
+              </v:rect>
+            </w:pict>
+          </mc:Fallback>
+        </mc:AlternateContent>
+      </w:r>
+      <w:r>
+        <w:rPr>
+          <w:noProof/>
+        </w:rPr>
+        <mc:AlternateContent>
+          <mc:Choice Requires="wps">
+            <w:drawing>
+              <wp:anchor distT="0" distB="0" distL="114300" distR="114300" simplePos="0" relativeHeight="251663360" behindDoc="0" locked="0" layoutInCell="1" allowOverlap="1" wp14:anchorId="7A86BF58" wp14:editId="1E678217">
+                <wp:simplePos x="0" y="0"/>
+                <wp:positionH relativeFrom="margin">
+                  <wp:posOffset>-3579811</wp:posOffset>
+                </wp:positionH>
+                <wp:positionV relativeFrom="paragraph">
+                  <wp:posOffset>3591876</wp:posOffset>
+                </wp:positionV>
+                <wp:extent cx="9759315" cy="2581912"/>
+                <wp:effectExtent l="7303" t="0" r="1587" b="1588"/>
+                <wp:wrapNone/>
+                <wp:docPr id="4" name="Rectangle 4"/>
+                <wp:cNvGraphicFramePr/>
+                <a:graphic xmlns:a="http://schemas.openxmlformats.org/drawingml/2006/main">
+                  <a:graphicData uri="http://schemas.microsoft.com/office/word/2010/wordprocessingShape">
+                    <wps:wsp>
+                      <wps:cNvSpPr/>
+                      <wps:spPr>
+                        <a:xfrm rot="16200000">
+                          <a:off x="0" y="0"/>
+                          <a:ext cx="9759315" cy="2581912"/>
+                        </a:xfrm>
+                        <a:prstGeom prst="rect">
+                          <a:avLst/>
+                        </a:prstGeom>
+                        <a:gradFill flip="none" rotWithShape="1">
+                          <a:gsLst>
+                            <a:gs pos="0">
+                              <a:srgbClr val="FFFFFF"/>
+                            </a:gs>
+                            <a:gs pos="0">
+                              <a:srgbClr val="FF00FF"/>
+                            </a:gs>
+                            <a:gs pos="100000">
+                              <a:schemeClr val="tx1"/>
+                            </a:gs>
+                          </a:gsLst>
+                          <a:lin ang="0" scaled="1"/>
+                          <a:tileRect/>
+                        </a:gradFill>
+                        <a:ln>
+                          <a:noFill/>
+                        </a:ln>
+                      </wps:spPr>
+                      <wps:style>
+                        <a:lnRef idx="2">
+                          <a:schemeClr val="accent1">
+                            <a:shade val="50000"/>
+                          </a:schemeClr>
+                        </a:lnRef>
+                        <a:fillRef idx="1">
+                          <a:schemeClr val="accent1"/>
+                        </a:fillRef>
+                        <a:effectRef idx="0">
+                          <a:schemeClr val="accent1"/>
+                        </a:effectRef>
+                        <a:fontRef idx="minor">
+                          <a:schemeClr val="lt1"/>
+                        </a:fontRef>
+                      </wps:style>
+                      <wps:bodyPr rot="0" spcFirstLastPara="0" vertOverflow="overflow" horzOverflow="overflow" vert="horz" wrap="square" lIns="91440" tIns="45720" rIns="91440" bIns="45720" numCol="1" spcCol="0" rtlCol="0" fromWordArt="0" anchor="ctr" anchorCtr="0" forceAA="0" compatLnSpc="1">
+                        <a:prstTxWarp prst="textNoShape">
+                          <a:avLst/>
+                        </a:prstTxWarp>
+                        <a:noAutofit/>
+                      </wps:bodyPr>
+                    </wps:wsp>
+                  </a:graphicData>
+                </a:graphic>
+                <wp14:sizeRelH relativeFrom="margin">
+                  <wp14:pctWidth>0</wp14:pctWidth>
+                </wp14:sizeRelH>
+                <wp14:sizeRelV relativeFrom="margin">
+                  <wp14:pctHeight>0</wp14:pctHeight>
+                </wp14:sizeRelV>
+              </wp:anchor>
+            </w:drawing>
+          </mc:Choice>
+          <mc:Fallback>
+            <w:pict>
+              <v:rect w14:anchorId="3708B38E" id="Rectangle 4" o:spid="_x0000_s1026" style="position:absolute;margin-left:-281.85pt;margin-top:282.8pt;width:768.45pt;height:203.3pt;rotation:-90;z-index:251663360;visibility:visible;mso-wrap-style:square;mso-width-percent:0;mso-height-percent:0;mso-wrap-distance-left:9pt;mso-wrap-distance-top:0;mso-wrap-distance-right:9pt;mso-wrap-distance-bottom:0;mso-position-horizontal:absolute;mso-position-horizontal-relative:margin;mso-position-vertical:absolute;mso-position-vertical-relative:text;mso-width-percent:0;mso-height-percent:0;mso-width-relative:margin;mso-height-relative:margin;v-text-anchor:middle" o:gfxdata="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" stroked="f" strokeweight="1pt">
+                <v:fill color2="black [3213]" rotate="t" angle="90" colors="0 white;0 fuchsia;1 black" focus="100%" type="gradient"/>
+                <w10:wrap anchorx="margin"/>
+              </v:rect>
+            </w:pict>
+          </mc:Fallback>
+        </mc:AlternateContent>
+      </w:r>
+    </w:p>
+    <w:p>
+      <w:pPr>
+        <w:tabs>
+          <w:tab w:val="left" w:pos="7032"/>
+        </w:tabs>
+      </w:pPr>
+      <w:bookmarkStart w:id="0" w:name="_GoBack"/>
+      <w:bookmarkEnd w:id="0"/>
+    </w:p>
     <w:sectPr>
       <w:pgSz w:w="11906" w:h="16838"/>
       <w:pgMar w:top="720" w:right="720" w:bottom="720" w:left="720" w:header="708" w:footer="708" w:gutter="0"/>
@@ -178,6 +505,56 @@
     </w:sectPr>
   </w:body>
 </w:document>
+</file>
+
+<file path=word/endnotes.xml><?xml version="1.0" encoding="utf-8"?>
+<w:endnotes xmlns:wpc="http://schemas.microsoft.com/office/word/2010/wordprocessingCanvas" xmlns:cx="http://schemas.microsoft.com/office/drawing/2014/chartex" xmlns:cx1="http://schemas.microsoft.com/office/drawing/2015/9/8/chartex" xmlns:cx2="http://schemas.microsoft.com/office/drawing/2015/10/21/chartex" xmlns:cx3="http://schemas.microsoft.com/office/drawing/2016/5/9/chartex" xmlns:cx4="http://schemas.microsoft.com/office/drawing/2016/5/10/chartex" xmlns:cx5="http://schemas.microsoft.com/office/drawing/2016/5/11/chartex" xmlns:cx6="http://schemas.microsoft.com/office/drawing/2016/5/12/chartex" xmlns:cx7="http://schemas.microsoft.com/office/drawing/2016/5/13/chartex" xmlns:cx8="http://schemas.microsoft.com/office/drawing/2016/5/14/chartex" xmlns:mc="http://schemas.openxmlformats.org/markup-compatibility/2006" xmlns:aink="http://schemas.microsoft.com/office/drawing/2016/ink" xmlns:am3d="http://schemas.microsoft.com/office/drawing/2017/model3d" xmlns:o="urn:schemas-microsoft-com:office:office" xmlns:r="http://schemas.openxmlformats.org/officeDocument/2006/relationships" xmlns:m="http://schemas.openxmlformats.org/officeDocument/2006/math" xmlns:v="urn:schemas-microsoft-com:vml" xmlns:wp14="http://schemas.microsoft.com/office/word/2010/wordprocessingDrawing" xmlns:wp="http://schemas.openxmlformats.org/drawingml/2006/wordprocessingDrawing" xmlns:w10="urn:schemas-microsoft-com:office:word" xmlns:w="http://schemas.openxmlformats.org/wordprocessingml/2006/main" xmlns:w14="http://schemas.microsoft.com/office/word/2010/wordml" xmlns:w15="http://schemas.microsoft.com/office/word/2012/wordml" xmlns:w16cid="http://schemas.microsoft.com/office/word/2016/wordml/cid" xmlns:w16se="http://schemas.microsoft.com/office/word/2015/wordml/symex" xmlns:wpg="http://schemas.microsoft.com/office/word/2010/wordprocessingGroup" xmlns:wpi="http://schemas.microsoft.com/office/word/2010/wordprocessingInk" xmlns:wne="http://schemas.microsoft.com/office/word/2006/wordml" xmlns:wps="http://schemas.microsoft.com/office/word/2010/wordprocessingShape" mc:Ignorable="w14 w15 w16se w16cid wp14">
+  <w:endnote w:type="separator" w:id="-1">
+    <w:p>
+      <w:pPr>
+        <w:spacing w:after="0" w:line="240" w:lineRule="auto"/>
+      </w:pPr>
+      <w:r>
+        <w:separator/>
+      </w:r>
+    </w:p>
+  </w:endnote>
+  <w:endnote w:type="continuationSeparator" w:id="0">
+    <w:p>
+      <w:pPr>
+        <w:spacing w:after="0" w:line="240" w:lineRule="auto"/>
+      </w:pPr>
+      <w:r>
+        <w:continuationSeparator/>
+      </w:r>
+    </w:p>
+  </w:endnote>
+</w:endnotes>
+</file>
+
+<file path=word/footnotes.xml><?xml version="1.0" encoding="utf-8"?>
+<w:footnotes xmlns:wpc="http://schemas.microsoft.com/office/word/2010/wordprocessingCanvas" xmlns:cx="http://schemas.microsoft.com/office/drawing/2014/chartex" xmlns:cx1="http://schemas.microsoft.com/office/drawing/2015/9/8/chartex" xmlns:cx2="http://schemas.microsoft.com/office/drawing/2015/10/21/chartex" xmlns:cx3="http://schemas.microsoft.com/office/drawing/2016/5/9/chartex" xmlns:cx4="http://schemas.microsoft.com/office/drawing/2016/5/10/chartex" xmlns:cx5="http://schemas.microsoft.com/office/drawing/2016/5/11/chartex" xmlns:cx6="http://schemas.microsoft.com/office/drawing/2016/5/12/chartex" xmlns:cx7="http://schemas.microsoft.com/office/drawing/2016/5/13/chartex" xmlns:cx8="http://schemas.microsoft.com/office/drawing/2016/5/14/chartex" xmlns:mc="http://schemas.openxmlformats.org/markup-compatibility/2006" xmlns:aink="http://schemas.microsoft.com/office/drawing/2016/ink" xmlns:am3d="http://schemas.microsoft.com/office/drawing/2017/model3d" xmlns:o="urn:schemas-microsoft-com:office:office" xmlns:r="http://schemas.openxmlformats.org/officeDocument/2006/relationships" xmlns:m="http://schemas.openxmlformats.org/officeDocument/2006/math" xmlns:v="urn:schemas-microsoft-com:vml" xmlns:wp14="http://schemas.microsoft.com/office/word/2010/wordprocessingDrawing" xmlns:wp="http://schemas.openxmlformats.org/drawingml/2006/wordprocessingDrawing" xmlns:w10="urn:schemas-microsoft-com:office:word" xmlns:w="http://schemas.openxmlformats.org/wordprocessingml/2006/main" xmlns:w14="http://schemas.microsoft.com/office/word/2010/wordml" xmlns:w15="http://schemas.microsoft.com/office/word/2012/wordml" xmlns:w16cid="http://schemas.microsoft.com/office/word/2016/wordml/cid" xmlns:w16se="http://schemas.microsoft.com/office/word/2015/wordml/symex" xmlns:wpg="http://schemas.microsoft.com/office/word/2010/wordprocessingGroup" xmlns:wpi="http://schemas.microsoft.com/office/word/2010/wordprocessingInk" xmlns:wne="http://schemas.microsoft.com/office/word/2006/wordml" xmlns:wps="http://schemas.microsoft.com/office/word/2010/wordprocessingShape" mc:Ignorable="w14 w15 w16se w16cid wp14">
+  <w:footnote w:type="separator" w:id="-1">
+    <w:p>
+      <w:pPr>
+        <w:spacing w:after="0" w:line="240" w:lineRule="auto"/>
+      </w:pPr>
+      <w:r>
+        <w:separator/>
+      </w:r>
+    </w:p>
+  </w:footnote>
+  <w:footnote w:type="continuationSeparator" w:id="0">
+    <w:p>
+      <w:pPr>
+        <w:spacing w:after="0" w:line="240" w:lineRule="auto"/>
+      </w:pPr>
+      <w:r>
+        <w:continuationSeparator/>
+      </w:r>
+    </w:p>
+  </w:footnote>
+</w:footnotes>
 </file>
 
 <file path=word/styles.xml><?xml version="1.0" encoding="utf-8"?>
@@ -606,6 +983,50 @@
     <w:semiHidden/>
     <w:unhideWhenUsed/>
   </w:style>
+  <w:style w:type="paragraph" w:styleId="Header">
+    <w:name w:val="header"/>
+    <w:basedOn w:val="Normal"/>
+    <w:link w:val="HeaderChar"/>
+    <w:uiPriority w:val="99"/>
+    <w:unhideWhenUsed/>
+    <w:rsid w:val="00E7392D"/>
+    <w:pPr>
+      <w:tabs>
+        <w:tab w:val="center" w:pos="4513"/>
+        <w:tab w:val="right" w:pos="9026"/>
+      </w:tabs>
+      <w:spacing w:after="0" w:line="240" w:lineRule="auto"/>
+    </w:pPr>
+  </w:style>
+  <w:style w:type="character" w:customStyle="1" w:styleId="HeaderChar">
+    <w:name w:val="Header Char"/>
+    <w:basedOn w:val="DefaultParagraphFont"/>
+    <w:link w:val="Header"/>
+    <w:uiPriority w:val="99"/>
+    <w:rsid w:val="00E7392D"/>
+  </w:style>
+  <w:style w:type="paragraph" w:styleId="Footer">
+    <w:name w:val="footer"/>
+    <w:basedOn w:val="Normal"/>
+    <w:link w:val="FooterChar"/>
+    <w:uiPriority w:val="99"/>
+    <w:unhideWhenUsed/>
+    <w:rsid w:val="00E7392D"/>
+    <w:pPr>
+      <w:tabs>
+        <w:tab w:val="center" w:pos="4513"/>
+        <w:tab w:val="right" w:pos="9026"/>
+      </w:tabs>
+      <w:spacing w:after="0" w:line="240" w:lineRule="auto"/>
+    </w:pPr>
+  </w:style>
+  <w:style w:type="character" w:customStyle="1" w:styleId="FooterChar">
+    <w:name w:val="Footer Char"/>
+    <w:basedOn w:val="DefaultParagraphFont"/>
+    <w:link w:val="Footer"/>
+    <w:uiPriority w:val="99"/>
+    <w:rsid w:val="00E7392D"/>
+  </w:style>
 </w:styles>
 </file>
 
